--- a/Business/Stocks-Market/Terms-Definition-Stock.docx
+++ b/Business/Stocks-Market/Terms-Definition-Stock.docx
@@ -245,6 +245,72 @@
           </wp:inline>
         </w:drawing>
       </w:r>
+    </w:p>
+    <w:p>
+      <w:pPr>
+        <w:pStyle w:val="ListParagraph"/>
+        <w:numPr>
+          <w:ilvl w:val="0"/>
+          <w:numId w:val="24"/>
+        </w:numPr>
+      </w:pPr>
+      <w:r>
+        <w:rPr>
+          <w:b/>
+          <w:bCs/>
+        </w:rPr>
+        <w:t>Reward to Risk Ratio</w:t>
+      </w:r>
+      <w:r>
+        <w:t xml:space="preserve"> = Reward : Risk = 2.5 : 1</w:t>
+      </w:r>
+    </w:p>
+    <w:p>
+      <w:pPr>
+        <w:pStyle w:val="ListParagraph"/>
+        <w:numPr>
+          <w:ilvl w:val="0"/>
+          <w:numId w:val="24"/>
+        </w:numPr>
+      </w:pPr>
+      <w:r>
+        <w:rPr>
+          <w:b/>
+          <w:bCs/>
+        </w:rPr>
+        <w:t>Account Size</w:t>
+      </w:r>
+      <w:r>
+        <w:t>: The amount we want to trade with.</w:t>
+      </w:r>
+    </w:p>
+    <w:p>
+      <w:pPr>
+        <w:pStyle w:val="ListParagraph"/>
+        <w:numPr>
+          <w:ilvl w:val="0"/>
+          <w:numId w:val="24"/>
+        </w:numPr>
+      </w:pPr>
+      <w:r>
+        <w:rPr>
+          <w:b/>
+          <w:bCs/>
+        </w:rPr>
+        <w:t>Stop Loss</w:t>
+      </w:r>
+      <w:r>
+        <w:t>: The price at which we want to get out of the market.</w:t>
+      </w:r>
+    </w:p>
+    <w:p>
+      <w:pPr>
+        <w:pStyle w:val="ListParagraph"/>
+        <w:numPr>
+          <w:ilvl w:val="0"/>
+          <w:numId w:val="24"/>
+        </w:numPr>
+      </w:pPr>
     </w:p>
     <w:sectPr>
       <w:pgSz w:w="12240" w:h="15840"/>

--- a/Business/Stocks-Market/Terms-Definition-Stock.docx
+++ b/Business/Stocks-Market/Terms-Definition-Stock.docx
@@ -311,6 +311,134 @@
           <w:numId w:val="24"/>
         </w:numPr>
       </w:pPr>
+      <w:r>
+        <w:t>Hammers, Normal Hammers (with a small upper wick), Classical Hammers (With no Upper Wick).</w:t>
+      </w:r>
+    </w:p>
+    <w:p>
+      <w:pPr>
+        <w:pStyle w:val="ListParagraph"/>
+        <w:numPr>
+          <w:ilvl w:val="0"/>
+          <w:numId w:val="24"/>
+        </w:numPr>
+      </w:pPr>
+      <w:r>
+        <w:rPr>
+          <w:noProof/>
+        </w:rPr>
+        <w:drawing>
+          <wp:inline distT="0" distB="0" distL="0" distR="0" wp14:anchorId="01475716" wp14:editId="28E493BA">
+            <wp:extent cx="5743575" cy="666750"/>
+            <wp:effectExtent l="0" t="0" r="9525" b="0"/>
+            <wp:docPr id="1891943963" name="Picture 1"/>
+            <wp:cNvGraphicFramePr>
+              <a:graphicFrameLocks xmlns:a="http://schemas.openxmlformats.org/drawingml/2006/main" noChangeAspect="1"/>
+            </wp:cNvGraphicFramePr>
+            <a:graphic xmlns:a="http://schemas.openxmlformats.org/drawingml/2006/main">
+              <a:graphicData uri="http://schemas.openxmlformats.org/drawingml/2006/picture">
+                <pic:pic xmlns:pic="http://schemas.openxmlformats.org/drawingml/2006/picture">
+                  <pic:nvPicPr>
+                    <pic:cNvPr id="1891943963" name=""/>
+                    <pic:cNvPicPr/>
+                  </pic:nvPicPr>
+                  <pic:blipFill>
+                    <a:blip r:embed="rId8"/>
+                    <a:stretch>
+                      <a:fillRect/>
+                    </a:stretch>
+                  </pic:blipFill>
+                  <pic:spPr>
+                    <a:xfrm>
+                      <a:off x="0" y="0"/>
+                      <a:ext cx="5743575" cy="666750"/>
+                    </a:xfrm>
+                    <a:prstGeom prst="rect">
+                      <a:avLst/>
+                    </a:prstGeom>
+                  </pic:spPr>
+                </pic:pic>
+              </a:graphicData>
+            </a:graphic>
+          </wp:inline>
+        </w:drawing>
+      </w:r>
+    </w:p>
+    <w:p>
+      <w:pPr>
+        <w:pStyle w:val="ListParagraph"/>
+        <w:numPr>
+          <w:ilvl w:val="0"/>
+          <w:numId w:val="24"/>
+        </w:numPr>
+      </w:pPr>
+      <w:r>
+        <w:t xml:space="preserve">Price </w:t>
+      </w:r>
+      <w:proofErr w:type="spellStart"/>
+      <w:r>
+        <w:t>Chart.</w:t>
+      </w:r>
+      <w:r>
+        <w:t>d</w:t>
+      </w:r>
+      <w:proofErr w:type="spellEnd"/>
+    </w:p>
+    <w:p/>
+    <w:p/>
+    <w:p/>
+    <w:p/>
+    <w:p/>
+    <w:p>
+      <w:pPr>
+        <w:pStyle w:val="IntenseQuote"/>
+      </w:pPr>
+      <w:r>
+        <w:t>Intraday Tools/Techniques</w:t>
+      </w:r>
+    </w:p>
+    <w:p>
+      <w:pPr>
+        <w:pStyle w:val="ListParagraph"/>
+        <w:numPr>
+          <w:ilvl w:val="0"/>
+          <w:numId w:val="25"/>
+        </w:numPr>
+      </w:pPr>
+      <w:r>
+        <w:t>EMA follows price more closely than the SMA.</w:t>
+      </w:r>
+      <w:r>
+        <w:br/>
+      </w:r>
+      <w:r>
+        <w:t>50Days Double EMA, Triple EMA.</w:t>
+      </w:r>
+      <w:r>
+        <w:br/>
+        <w:t xml:space="preserve">Recommended: Jatin </w:t>
+      </w:r>
+      <w:r>
+        <w:rPr>
+          <mc:AlternateContent>
+            <mc:Choice Requires="w16se"/>
+            <mc:Fallback>
+              <w:rFonts w:ascii="Segoe UI Emoji" w:eastAsia="Segoe UI Emoji" w:hAnsi="Segoe UI Emoji" w:cs="Segoe UI Emoji"/>
+            </mc:Fallback>
+          </mc:AlternateContent>
+        </w:rPr>
+        <mc:AlternateContent>
+          <mc:Choice Requires="w16se">
+            <w16se:symEx w16se:font="Segoe UI Emoji" w16se:char="1F60A"/>
+          </mc:Choice>
+          <mc:Fallback>
+            <w:t>😊</w:t>
+          </mc:Fallback>
+        </mc:AlternateContent>
+      </w:r>
+      <w:r>
+        <w:t xml:space="preserve"> Timeframe 5Min, Triple EMA, Input 10, 10.</w:t>
+      </w:r>
     </w:p>
     <w:sectPr>
       <w:pgSz w:w="12240" w:h="15840"/>
@@ -1585,6 +1713,92 @@
     </w:lvl>
   </w:abstractNum>
   <w:abstractNum w:abstractNumId="14" w15:restartNumberingAfterBreak="0">
+    <w:nsid w:val="2FCD7C05"/>
+    <w:multiLevelType w:val="hybridMultilevel"/>
+    <w:tmpl w:val="5B6E05F6"/>
+    <w:lvl w:ilvl="0" w:tplc="4009000F">
+      <w:start w:val="1"/>
+      <w:numFmt w:val="decimal"/>
+      <w:lvlText w:val="%1."/>
+      <w:lvlJc w:val="left"/>
+      <w:pPr>
+        <w:ind w:left="720" w:hanging="360"/>
+      </w:pPr>
+    </w:lvl>
+    <w:lvl w:ilvl="1" w:tplc="40090019" w:tentative="1">
+      <w:start w:val="1"/>
+      <w:numFmt w:val="lowerLetter"/>
+      <w:lvlText w:val="%2."/>
+      <w:lvlJc w:val="left"/>
+      <w:pPr>
+        <w:ind w:left="1440" w:hanging="360"/>
+      </w:pPr>
+    </w:lvl>
+    <w:lvl w:ilvl="2" w:tplc="4009001B" w:tentative="1">
+      <w:start w:val="1"/>
+      <w:numFmt w:val="lowerRoman"/>
+      <w:lvlText w:val="%3."/>
+      <w:lvlJc w:val="right"/>
+      <w:pPr>
+        <w:ind w:left="2160" w:hanging="180"/>
+      </w:pPr>
+    </w:lvl>
+    <w:lvl w:ilvl="3" w:tplc="4009000F" w:tentative="1">
+      <w:start w:val="1"/>
+      <w:numFmt w:val="decimal"/>
+      <w:lvlText w:val="%4."/>
+      <w:lvlJc w:val="left"/>
+      <w:pPr>
+        <w:ind w:left="2880" w:hanging="360"/>
+      </w:pPr>
+    </w:lvl>
+    <w:lvl w:ilvl="4" w:tplc="40090019" w:tentative="1">
+      <w:start w:val="1"/>
+      <w:numFmt w:val="lowerLetter"/>
+      <w:lvlText w:val="%5."/>
+      <w:lvlJc w:val="left"/>
+      <w:pPr>
+        <w:ind w:left="3600" w:hanging="360"/>
+      </w:pPr>
+    </w:lvl>
+    <w:lvl w:ilvl="5" w:tplc="4009001B" w:tentative="1">
+      <w:start w:val="1"/>
+      <w:numFmt w:val="lowerRoman"/>
+      <w:lvlText w:val="%6."/>
+      <w:lvlJc w:val="right"/>
+      <w:pPr>
+        <w:ind w:left="4320" w:hanging="180"/>
+      </w:pPr>
+    </w:lvl>
+    <w:lvl w:ilvl="6" w:tplc="4009000F" w:tentative="1">
+      <w:start w:val="1"/>
+      <w:numFmt w:val="decimal"/>
+      <w:lvlText w:val="%7."/>
+      <w:lvlJc w:val="left"/>
+      <w:pPr>
+        <w:ind w:left="5040" w:hanging="360"/>
+      </w:pPr>
+    </w:lvl>
+    <w:lvl w:ilvl="7" w:tplc="40090019" w:tentative="1">
+      <w:start w:val="1"/>
+      <w:numFmt w:val="lowerLetter"/>
+      <w:lvlText w:val="%8."/>
+      <w:lvlJc w:val="left"/>
+      <w:pPr>
+        <w:ind w:left="5760" w:hanging="360"/>
+      </w:pPr>
+    </w:lvl>
+    <w:lvl w:ilvl="8" w:tplc="4009001B" w:tentative="1">
+      <w:start w:val="1"/>
+      <w:numFmt w:val="lowerRoman"/>
+      <w:lvlText w:val="%9."/>
+      <w:lvlJc w:val="right"/>
+      <w:pPr>
+        <w:ind w:left="6480" w:hanging="180"/>
+      </w:pPr>
+    </w:lvl>
+  </w:abstractNum>
+  <w:abstractNum w:abstractNumId="15" w15:restartNumberingAfterBreak="0">
     <w:nsid w:val="35F95185"/>
     <w:multiLevelType w:val="hybridMultilevel"/>
     <w:tmpl w:val="62CA7768"/>
@@ -1670,7 +1884,7 @@
       </w:pPr>
     </w:lvl>
   </w:abstractNum>
-  <w:abstractNum w:abstractNumId="15" w15:restartNumberingAfterBreak="0">
+  <w:abstractNum w:abstractNumId="16" w15:restartNumberingAfterBreak="0">
     <w:nsid w:val="42C5443C"/>
     <w:multiLevelType w:val="hybridMultilevel"/>
     <w:tmpl w:val="D0ACF5D4"/>
@@ -1756,7 +1970,7 @@
       </w:pPr>
     </w:lvl>
   </w:abstractNum>
-  <w:abstractNum w:abstractNumId="16" w15:restartNumberingAfterBreak="0">
+  <w:abstractNum w:abstractNumId="17" w15:restartNumberingAfterBreak="0">
     <w:nsid w:val="48C5761F"/>
     <w:multiLevelType w:val="hybridMultilevel"/>
     <w:tmpl w:val="1D84924A"/>
@@ -1846,7 +2060,7 @@
       </w:pPr>
     </w:lvl>
   </w:abstractNum>
-  <w:abstractNum w:abstractNumId="17" w15:restartNumberingAfterBreak="0">
+  <w:abstractNum w:abstractNumId="18" w15:restartNumberingAfterBreak="0">
     <w:nsid w:val="52321396"/>
     <w:multiLevelType w:val="hybridMultilevel"/>
     <w:tmpl w:val="09B6F9E4"/>
@@ -1932,7 +2146,7 @@
       </w:pPr>
     </w:lvl>
   </w:abstractNum>
-  <w:abstractNum w:abstractNumId="18" w15:restartNumberingAfterBreak="0">
+  <w:abstractNum w:abstractNumId="19" w15:restartNumberingAfterBreak="0">
     <w:nsid w:val="5B8F450E"/>
     <w:multiLevelType w:val="hybridMultilevel"/>
     <w:tmpl w:val="F4BC89CE"/>
@@ -2018,7 +2232,7 @@
       </w:pPr>
     </w:lvl>
   </w:abstractNum>
-  <w:abstractNum w:abstractNumId="19" w15:restartNumberingAfterBreak="0">
+  <w:abstractNum w:abstractNumId="20" w15:restartNumberingAfterBreak="0">
     <w:nsid w:val="61BE7BA6"/>
     <w:multiLevelType w:val="hybridMultilevel"/>
     <w:tmpl w:val="A726105E"/>
@@ -2104,7 +2318,7 @@
       </w:pPr>
     </w:lvl>
   </w:abstractNum>
-  <w:abstractNum w:abstractNumId="20" w15:restartNumberingAfterBreak="0">
+  <w:abstractNum w:abstractNumId="21" w15:restartNumberingAfterBreak="0">
     <w:nsid w:val="66047DFE"/>
     <w:multiLevelType w:val="hybridMultilevel"/>
     <w:tmpl w:val="5694D5DE"/>
@@ -2198,7 +2412,7 @@
       </w:pPr>
     </w:lvl>
   </w:abstractNum>
-  <w:abstractNum w:abstractNumId="21" w15:restartNumberingAfterBreak="0">
+  <w:abstractNum w:abstractNumId="22" w15:restartNumberingAfterBreak="0">
     <w:nsid w:val="72851748"/>
     <w:multiLevelType w:val="hybridMultilevel"/>
     <w:tmpl w:val="5694D5DE"/>
@@ -2292,7 +2506,7 @@
       </w:pPr>
     </w:lvl>
   </w:abstractNum>
-  <w:abstractNum w:abstractNumId="22" w15:restartNumberingAfterBreak="0">
+  <w:abstractNum w:abstractNumId="23" w15:restartNumberingAfterBreak="0">
     <w:nsid w:val="760C7BA4"/>
     <w:multiLevelType w:val="hybridMultilevel"/>
     <w:tmpl w:val="2746004E"/>
@@ -2382,7 +2596,7 @@
       </w:pPr>
     </w:lvl>
   </w:abstractNum>
-  <w:abstractNum w:abstractNumId="23" w15:restartNumberingAfterBreak="0">
+  <w:abstractNum w:abstractNumId="24" w15:restartNumberingAfterBreak="0">
     <w:nsid w:val="7BD57BD7"/>
     <w:multiLevelType w:val="hybridMultilevel"/>
     <w:tmpl w:val="7B1C7728"/>
@@ -2472,7 +2686,7 @@
     <w:abstractNumId w:val="0"/>
   </w:num>
   <w:num w:numId="2" w16cid:durableId="213975388">
-    <w:abstractNumId w:val="17"/>
+    <w:abstractNumId w:val="18"/>
   </w:num>
   <w:num w:numId="3" w16cid:durableId="1698119976">
     <w:abstractNumId w:val="10"/>
@@ -2487,10 +2701,10 @@
     <w:abstractNumId w:val="12"/>
   </w:num>
   <w:num w:numId="7" w16cid:durableId="693384392">
-    <w:abstractNumId w:val="18"/>
+    <w:abstractNumId w:val="19"/>
   </w:num>
   <w:num w:numId="8" w16cid:durableId="1414814645">
-    <w:abstractNumId w:val="19"/>
+    <w:abstractNumId w:val="20"/>
   </w:num>
   <w:num w:numId="9" w16cid:durableId="1362516875">
     <w:abstractNumId w:val="3"/>
@@ -2499,13 +2713,13 @@
     <w:abstractNumId w:val="7"/>
   </w:num>
   <w:num w:numId="11" w16cid:durableId="1249732459">
+    <w:abstractNumId w:val="22"/>
+  </w:num>
+  <w:num w:numId="12" w16cid:durableId="1608541531">
     <w:abstractNumId w:val="21"/>
   </w:num>
-  <w:num w:numId="12" w16cid:durableId="1608541531">
-    <w:abstractNumId w:val="20"/>
-  </w:num>
   <w:num w:numId="13" w16cid:durableId="1143278210">
-    <w:abstractNumId w:val="16"/>
+    <w:abstractNumId w:val="17"/>
   </w:num>
   <w:num w:numId="14" w16cid:durableId="850989939">
     <w:abstractNumId w:val="6"/>
@@ -2514,10 +2728,10 @@
     <w:abstractNumId w:val="13"/>
   </w:num>
   <w:num w:numId="16" w16cid:durableId="1066873374">
-    <w:abstractNumId w:val="22"/>
+    <w:abstractNumId w:val="23"/>
   </w:num>
   <w:num w:numId="17" w16cid:durableId="2064525539">
-    <w:abstractNumId w:val="14"/>
+    <w:abstractNumId w:val="15"/>
   </w:num>
   <w:num w:numId="18" w16cid:durableId="1027870974">
     <w:abstractNumId w:val="9"/>
@@ -2529,7 +2743,7 @@
     <w:abstractNumId w:val="1"/>
   </w:num>
   <w:num w:numId="21" w16cid:durableId="465124050">
-    <w:abstractNumId w:val="15"/>
+    <w:abstractNumId w:val="16"/>
   </w:num>
   <w:num w:numId="22" w16cid:durableId="2086803774">
     <w:abstractNumId w:val="2"/>
@@ -2538,7 +2752,10 @@
     <w:abstractNumId w:val="4"/>
   </w:num>
   <w:num w:numId="24" w16cid:durableId="505363169">
-    <w:abstractNumId w:val="23"/>
+    <w:abstractNumId w:val="24"/>
+  </w:num>
+  <w:num w:numId="25" w16cid:durableId="1865634845">
+    <w:abstractNumId w:val="14"/>
   </w:num>
 </w:numbering>
 </file>

--- a/Business/Stocks-Market/Terms-Definition-Stock.docx
+++ b/Business/Stocks-Market/Terms-Definition-Stock.docx
@@ -373,16 +373,66 @@
         </w:numPr>
       </w:pPr>
       <w:r>
-        <w:t xml:space="preserve">Price </w:t>
-      </w:r>
-      <w:proofErr w:type="spellStart"/>
-      <w:r>
-        <w:t>Chart.</w:t>
-      </w:r>
-      <w:r>
-        <w:t>d</w:t>
-      </w:r>
-      <w:proofErr w:type="spellEnd"/>
+        <w:t>Price Chart</w:t>
+      </w:r>
+      <w:r>
+        <w:t>.</w:t>
+      </w:r>
+    </w:p>
+    <w:p>
+      <w:pPr>
+        <w:pStyle w:val="ListParagraph"/>
+        <w:numPr>
+          <w:ilvl w:val="0"/>
+          <w:numId w:val="24"/>
+        </w:numPr>
+      </w:pPr>
+      <w:r>
+        <w:rPr>
+          <w:b/>
+          <w:bCs/>
+        </w:rPr>
+        <w:t>Whipsaw</w:t>
+      </w:r>
+      <w:r>
+        <w:t xml:space="preserve">: When prices move b/w two price points where neither </w:t>
+      </w:r>
+      <w:proofErr w:type="gramStart"/>
+      <w:r>
+        <w:t>bulls</w:t>
+      </w:r>
+      <w:proofErr w:type="gramEnd"/>
+      <w:r>
+        <w:t xml:space="preserve"> or bears make profits.</w:t>
+      </w:r>
+    </w:p>
+    <w:p>
+      <w:pPr>
+        <w:pStyle w:val="ListParagraph"/>
+        <w:numPr>
+          <w:ilvl w:val="0"/>
+          <w:numId w:val="24"/>
+        </w:numPr>
+      </w:pPr>
+      <w:r>
+        <w:rPr>
+          <w:b/>
+          <w:bCs/>
+        </w:rPr>
+        <w:t>Trending Market</w:t>
+      </w:r>
+      <w:r>
+        <w:t>: when market doesn’t move sideways.</w:t>
+      </w:r>
+    </w:p>
+    <w:p>
+      <w:pPr>
+        <w:pStyle w:val="ListParagraph"/>
+        <w:numPr>
+          <w:ilvl w:val="0"/>
+          <w:numId w:val="24"/>
+        </w:numPr>
+      </w:pPr>
     </w:p>
     <w:p/>
     <w:p/>

--- a/Business/Stocks-Market/Terms-Definition-Stock.docx
+++ b/Business/Stocks-Market/Terms-Definition-Stock.docx
@@ -138,13 +138,7 @@
         <w:t>Security</w:t>
       </w:r>
       <w:r>
-        <w:t xml:space="preserve">: </w:t>
-      </w:r>
-      <w:r>
-        <w:t>Tradable Financial Asset which can be bought /sold</w:t>
-      </w:r>
-      <w:r>
-        <w:t>.</w:t>
+        <w:t>: Tradable Financial Asset which can be bought /sold.</w:t>
       </w:r>
     </w:p>
     <w:p>
@@ -456,13 +450,22 @@
         </w:numPr>
       </w:pPr>
       <w:r>
-        <w:t>EMA follows price more closely than the SMA.</w:t>
-      </w:r>
-      <w:r>
-        <w:br/>
-      </w:r>
-      <w:r>
-        <w:t>50Days Double EMA, Triple EMA.</w:t>
+        <w:t>Mentor: EMA used by Trader than MA.</w:t>
+      </w:r>
+    </w:p>
+    <w:p>
+      <w:pPr>
+        <w:pStyle w:val="ListParagraph"/>
+        <w:numPr>
+          <w:ilvl w:val="0"/>
+          <w:numId w:val="25"/>
+        </w:numPr>
+      </w:pPr>
+      <w:r>
+        <w:t>EMA follows price more closely than the SMA</w:t>
+      </w:r>
+      <w:r>
+        <w:t xml:space="preserve"> and DEMA, TEMA used by aggressive traders.</w:t>
       </w:r>
       <w:r>
         <w:br/>
@@ -487,7 +490,130 @@
         </mc:AlternateContent>
       </w:r>
       <w:r>
-        <w:t xml:space="preserve"> Timeframe 5Min, Triple EMA, Input 10, 10.</w:t>
+        <w:t xml:space="preserve"> Timeframe 5Min, Triple EMA, Input </w:t>
+      </w:r>
+      <w:r>
+        <w:t>9</w:t>
+      </w:r>
+      <w:r>
+        <w:t xml:space="preserve">, </w:t>
+      </w:r>
+      <w:r>
+        <w:t>9</w:t>
+      </w:r>
+      <w:r>
+        <w:t>.</w:t>
+      </w:r>
+    </w:p>
+    <w:p>
+      <w:pPr>
+        <w:pStyle w:val="ListParagraph"/>
+        <w:numPr>
+          <w:ilvl w:val="0"/>
+          <w:numId w:val="25"/>
+        </w:numPr>
+      </w:pPr>
+      <w:r>
+        <w:lastRenderedPageBreak/>
+        <w:t>TEMA 9</w:t>
+      </w:r>
+      <w:r>
+        <w:t>, 20</w:t>
+      </w:r>
+      <w:r>
+        <w:t>: 5min working fine for Dixon Technologies</w:t>
+      </w:r>
+      <w:r>
+        <w:br/>
+        <w:t>TEMA 9, 20 (5min) worked fine for Dr Reddy.</w:t>
+      </w:r>
+      <w:r>
+        <w:br/>
+      </w:r>
+      <w:r>
+        <w:rPr>
+          <w:noProof/>
+        </w:rPr>
+        <w:drawing>
+          <wp:inline distT="0" distB="0" distL="0" distR="0" wp14:anchorId="645C643B" wp14:editId="71B9D8DE">
+            <wp:extent cx="7651115" cy="2612390"/>
+            <wp:effectExtent l="0" t="0" r="6985" b="0"/>
+            <wp:docPr id="938963104" name="Picture 1" descr="A screenshot of a computer&#10;&#10;Description automatically generated"/>
+            <wp:cNvGraphicFramePr>
+              <a:graphicFrameLocks xmlns:a="http://schemas.openxmlformats.org/drawingml/2006/main" noChangeAspect="1"/>
+            </wp:cNvGraphicFramePr>
+            <a:graphic xmlns:a="http://schemas.openxmlformats.org/drawingml/2006/main">
+              <a:graphicData uri="http://schemas.openxmlformats.org/drawingml/2006/picture">
+                <pic:pic xmlns:pic="http://schemas.openxmlformats.org/drawingml/2006/picture">
+                  <pic:nvPicPr>
+                    <pic:cNvPr id="938963104" name="Picture 1" descr="A screenshot of a computer&#10;&#10;Description automatically generated"/>
+                    <pic:cNvPicPr/>
+                  </pic:nvPicPr>
+                  <pic:blipFill>
+                    <a:blip r:embed="rId9"/>
+                    <a:stretch>
+                      <a:fillRect/>
+                    </a:stretch>
+                  </pic:blipFill>
+                  <pic:spPr>
+                    <a:xfrm>
+                      <a:off x="0" y="0"/>
+                      <a:ext cx="7651115" cy="2612390"/>
+                    </a:xfrm>
+                    <a:prstGeom prst="rect">
+                      <a:avLst/>
+                    </a:prstGeom>
+                  </pic:spPr>
+                </pic:pic>
+              </a:graphicData>
+            </a:graphic>
+          </wp:inline>
+        </w:drawing>
+      </w:r>
+    </w:p>
+    <w:p>
+      <w:pPr>
+        <w:pStyle w:val="ListParagraph"/>
+        <w:numPr>
+          <w:ilvl w:val="0"/>
+          <w:numId w:val="25"/>
+        </w:numPr>
+      </w:pPr>
+      <w:r>
+        <w:t>Leading vs Lagging Indicators.</w:t>
+      </w:r>
+    </w:p>
+    <w:p>
+      <w:pPr>
+        <w:pStyle w:val="ListParagraph"/>
+        <w:numPr>
+          <w:ilvl w:val="0"/>
+          <w:numId w:val="25"/>
+        </w:numPr>
+      </w:pPr>
+      <w:r>
+        <w:t>Working:</w:t>
+      </w:r>
+    </w:p>
+    <w:p>
+      <w:pPr>
+        <w:pStyle w:val="ListParagraph"/>
+        <w:numPr>
+          <w:ilvl w:val="1"/>
+          <w:numId w:val="25"/>
+        </w:numPr>
+      </w:pPr>
+      <w:r>
+        <w:t>ELGI EQUIPMENTS</w:t>
+      </w:r>
+      <w:r>
+        <w:t xml:space="preserve"> </w:t>
+      </w:r>
+      <w:r>
+        <w:sym w:font="Wingdings" w:char="F0E8"/>
+      </w:r>
+      <w:r>
+        <w:t xml:space="preserve"> 9,20 (EMA), 5min</w:t>
       </w:r>
     </w:p>
     <w:sectPr>
@@ -1775,7 +1901,7 @@
         <w:ind w:left="720" w:hanging="360"/>
       </w:pPr>
     </w:lvl>
-    <w:lvl w:ilvl="1" w:tplc="40090019" w:tentative="1">
+    <w:lvl w:ilvl="1" w:tplc="40090019">
       <w:start w:val="1"/>
       <w:numFmt w:val="lowerLetter"/>
       <w:lvlText w:val="%2."/>

--- a/Business/Stocks-Market/Terms-Definition-Stock.docx
+++ b/Business/Stocks-Market/Terms-Definition-Stock.docx
@@ -614,6 +614,18 @@
       </w:r>
       <w:r>
         <w:t xml:space="preserve"> 9,20 (EMA), 5min</w:t>
+      </w:r>
+    </w:p>
+    <w:p>
+      <w:pPr>
+        <w:pStyle w:val="ListParagraph"/>
+        <w:numPr>
+          <w:ilvl w:val="0"/>
+          <w:numId w:val="25"/>
+        </w:numPr>
+      </w:pPr>
+      <w:r>
+        <w:t>Crossover MA Strategy.</w:t>
       </w:r>
     </w:p>
     <w:sectPr>
